--- a/Logbook/24_10_27_logbook.docx
+++ b/Logbook/24_10_27_logbook.docx
@@ -1385,6 +1385,532 @@
           <w:numId w:val="6"/>
         </w:numPr>
       </w:pPr>
+      <w:r>
+        <w:t>Maybe ask AI to tell me the list to do</w:t>
+      </w:r>
+    </w:p>
+    <w:p>
+      <w:pPr>
+        <w:pStyle w:val="ListParagraph"/>
+        <w:numPr>
+          <w:ilvl w:val="1"/>
+          <w:numId w:val="6"/>
+        </w:numPr>
+      </w:pPr>
+      <w:r>
+        <w:t>Update site id</w:t>
+      </w:r>
+    </w:p>
+    <w:p>
+      <w:pPr>
+        <w:pStyle w:val="ListParagraph"/>
+        <w:numPr>
+          <w:ilvl w:val="1"/>
+          <w:numId w:val="6"/>
+        </w:numPr>
+      </w:pPr>
+      <w:r>
+        <w:t xml:space="preserve">Check if the folder </w:t>
+      </w:r>
+      <w:proofErr w:type="gramStart"/>
+      <w:r>
+        <w:t>exist</w:t>
+      </w:r>
+      <w:proofErr w:type="gramEnd"/>
+      <w:r>
+        <w:t xml:space="preserve"> and is matching</w:t>
+      </w:r>
+    </w:p>
+    <w:p>
+      <w:pPr>
+        <w:pStyle w:val="ListParagraph"/>
+        <w:numPr>
+          <w:ilvl w:val="1"/>
+          <w:numId w:val="6"/>
+        </w:numPr>
+      </w:pPr>
+      <w:r>
+        <w:t>Change the folder name into season</w:t>
+      </w:r>
+    </w:p>
+    <w:p>
+      <w:pPr>
+        <w:pStyle w:val="ListParagraph"/>
+        <w:numPr>
+          <w:ilvl w:val="1"/>
+          <w:numId w:val="6"/>
+        </w:numPr>
+      </w:pPr>
+      <w:r>
+        <w:t>Update the module parameters</w:t>
+      </w:r>
+    </w:p>
+    <w:p>
+      <w:pPr>
+        <w:pStyle w:val="ListParagraph"/>
+        <w:numPr>
+          <w:ilvl w:val="1"/>
+          <w:numId w:val="6"/>
+        </w:numPr>
+      </w:pPr>
+      <w:r>
+        <w:t>Update the upper limit of the V and I</w:t>
+      </w:r>
+    </w:p>
+    <w:p>
+      <w:pPr>
+        <w:pStyle w:val="ListParagraph"/>
+        <w:numPr>
+          <w:ilvl w:val="1"/>
+          <w:numId w:val="6"/>
+        </w:numPr>
+      </w:pPr>
+      <w:r>
+        <w:t xml:space="preserve">Review data extraction filter and </w:t>
+      </w:r>
+      <w:proofErr w:type="spellStart"/>
+      <w:r>
+        <w:t>visualisatoin</w:t>
+      </w:r>
+      <w:proofErr w:type="spellEnd"/>
+    </w:p>
+    <w:p>
+      <w:pPr>
+        <w:pStyle w:val="ListParagraph"/>
+        <w:numPr>
+          <w:ilvl w:val="1"/>
+          <w:numId w:val="6"/>
+        </w:numPr>
+      </w:pPr>
+      <w:r>
+        <w:t>Update the output directory</w:t>
+      </w:r>
+    </w:p>
+    <w:p>
+      <w:pPr>
+        <w:pStyle w:val="ListParagraph"/>
+        <w:numPr>
+          <w:ilvl w:val="1"/>
+          <w:numId w:val="6"/>
+        </w:numPr>
+      </w:pPr>
+      <w:r>
+        <w:t xml:space="preserve"> </w:t>
+      </w:r>
+      <w:r>
+        <w:t>Run and check</w:t>
+      </w:r>
+    </w:p>
+    <w:p>
+      <w:pPr>
+        <w:pStyle w:val="ListParagraph"/>
+        <w:numPr>
+          <w:ilvl w:val="0"/>
+          <w:numId w:val="6"/>
+        </w:numPr>
+      </w:pPr>
+      <w:r>
+        <w:t>Optimise the code a little bit</w:t>
+      </w:r>
+    </w:p>
+    <w:p>
+      <w:pPr>
+        <w:pStyle w:val="ListParagraph"/>
+        <w:numPr>
+          <w:ilvl w:val="0"/>
+          <w:numId w:val="6"/>
+        </w:numPr>
+      </w:pPr>
+      <w:r>
+        <w:t>Update the cell parameter</w:t>
+      </w:r>
+    </w:p>
+    <w:p>
+      <w:pPr>
+        <w:pStyle w:val="ListParagraph"/>
+        <w:numPr>
+          <w:ilvl w:val="0"/>
+          <w:numId w:val="6"/>
+        </w:numPr>
+      </w:pPr>
+      <w:r>
+        <w:t>Run again</w:t>
+      </w:r>
+    </w:p>
+    <w:p>
+      <w:pPr>
+        <w:pStyle w:val="ListParagraph"/>
+        <w:numPr>
+          <w:ilvl w:val="0"/>
+          <w:numId w:val="6"/>
+        </w:numPr>
+      </w:pPr>
+      <w:r>
+        <w:t>The window is not responding</w:t>
+      </w:r>
+    </w:p>
+    <w:p>
+      <w:pPr>
+        <w:pStyle w:val="ListParagraph"/>
+        <w:numPr>
+          <w:ilvl w:val="0"/>
+          <w:numId w:val="6"/>
+        </w:numPr>
+      </w:pPr>
+      <w:r>
+        <w:t xml:space="preserve">Reopen and save on </w:t>
+      </w:r>
+      <w:proofErr w:type="spellStart"/>
+      <w:r>
+        <w:t>github</w:t>
+      </w:r>
+      <w:proofErr w:type="spellEnd"/>
+    </w:p>
+    <w:p>
+      <w:pPr>
+        <w:pStyle w:val="ListParagraph"/>
+        <w:numPr>
+          <w:ilvl w:val="0"/>
+          <w:numId w:val="6"/>
+        </w:numPr>
+      </w:pPr>
+      <w:r>
+        <w:t xml:space="preserve">The project it is not on </w:t>
+      </w:r>
+      <w:proofErr w:type="spellStart"/>
+      <w:r>
+        <w:t>githuhb</w:t>
+      </w:r>
+      <w:proofErr w:type="spellEnd"/>
+      <w:r>
+        <w:t>, clone it first</w:t>
+      </w:r>
+      <w:r>
+        <w:t xml:space="preserve"> (done)</w:t>
+      </w:r>
+    </w:p>
+    <w:p>
+      <w:pPr>
+        <w:pStyle w:val="ListParagraph"/>
+        <w:numPr>
+          <w:ilvl w:val="0"/>
+          <w:numId w:val="6"/>
+        </w:numPr>
+      </w:pPr>
+      <w:r>
+        <w:t>Run for the winter</w:t>
+      </w:r>
+    </w:p>
+    <w:p>
+      <w:pPr>
+        <w:pStyle w:val="ListParagraph"/>
+        <w:numPr>
+          <w:ilvl w:val="0"/>
+          <w:numId w:val="6"/>
+        </w:numPr>
+      </w:pPr>
+      <w:r>
+        <w:lastRenderedPageBreak/>
+        <w:drawing>
+          <wp:inline distT="0" distB="0" distL="0" distR="0" wp14:anchorId="2635FBA7" wp14:editId="79EED433">
+            <wp:extent cx="5731510" cy="4711700"/>
+            <wp:effectExtent l="0" t="0" r="2540" b="0"/>
+            <wp:docPr id="1692290534" name="Picture 1" descr="A screen shot of a computer&#10;&#10;AI-generated content may be incorrect."/>
+            <wp:cNvGraphicFramePr>
+              <a:graphicFrameLocks xmlns:a="http://schemas.openxmlformats.org/drawingml/2006/main" noChangeAspect="1"/>
+            </wp:cNvGraphicFramePr>
+            <a:graphic xmlns:a="http://schemas.openxmlformats.org/drawingml/2006/main">
+              <a:graphicData uri="http://schemas.openxmlformats.org/drawingml/2006/picture">
+                <pic:pic xmlns:pic="http://schemas.openxmlformats.org/drawingml/2006/picture">
+                  <pic:nvPicPr>
+                    <pic:cNvPr id="1692290534" name="Picture 1" descr="A screen shot of a computer&#10;&#10;AI-generated content may be incorrect."/>
+                    <pic:cNvPicPr/>
+                  </pic:nvPicPr>
+                  <pic:blipFill>
+                    <a:blip r:embed="rId15"/>
+                    <a:stretch>
+                      <a:fillRect/>
+                    </a:stretch>
+                  </pic:blipFill>
+                  <pic:spPr>
+                    <a:xfrm>
+                      <a:off x="0" y="0"/>
+                      <a:ext cx="5731510" cy="4711700"/>
+                    </a:xfrm>
+                    <a:prstGeom prst="rect">
+                      <a:avLst/>
+                    </a:prstGeom>
+                  </pic:spPr>
+                </pic:pic>
+              </a:graphicData>
+            </a:graphic>
+          </wp:inline>
+        </w:drawing>
+      </w:r>
+    </w:p>
+    <w:p>
+      <w:pPr>
+        <w:pStyle w:val="ListParagraph"/>
+        <w:numPr>
+          <w:ilvl w:val="0"/>
+          <w:numId w:val="6"/>
+        </w:numPr>
+      </w:pPr>
+      <w:r>
+        <w:rPr>
+          <w:lang w:val="en-US"/>
+        </w:rPr>
+        <w:t>See why summer is the same</w:t>
+      </w:r>
+    </w:p>
+    <w:p>
+      <w:pPr>
+        <w:pStyle w:val="ListParagraph"/>
+        <w:numPr>
+          <w:ilvl w:val="0"/>
+          <w:numId w:val="6"/>
+        </w:numPr>
+      </w:pPr>
+      <w:r>
+        <w:t xml:space="preserve">Check if the summer is the same as the </w:t>
+      </w:r>
+      <w:proofErr w:type="spellStart"/>
+      <w:r>
+        <w:t>witner</w:t>
+      </w:r>
+      <w:proofErr w:type="spellEnd"/>
+      <w:r>
+        <w:t xml:space="preserve"> through the exported data</w:t>
+      </w:r>
+    </w:p>
+    <w:p>
+      <w:pPr>
+        <w:pStyle w:val="ListParagraph"/>
+        <w:numPr>
+          <w:ilvl w:val="0"/>
+          <w:numId w:val="6"/>
+        </w:numPr>
+      </w:pPr>
+      <w:r>
+        <w:lastRenderedPageBreak/>
+        <w:drawing>
+          <wp:inline distT="0" distB="0" distL="0" distR="0" wp14:anchorId="398A7482" wp14:editId="4ADEE8C6">
+            <wp:extent cx="5620534" cy="5201376"/>
+            <wp:effectExtent l="0" t="0" r="0" b="0"/>
+            <wp:docPr id="120695754" name="Picture 1" descr="A screenshot of a spreadsheet&#10;&#10;AI-generated content may be incorrect."/>
+            <wp:cNvGraphicFramePr>
+              <a:graphicFrameLocks xmlns:a="http://schemas.openxmlformats.org/drawingml/2006/main" noChangeAspect="1"/>
+            </wp:cNvGraphicFramePr>
+            <a:graphic xmlns:a="http://schemas.openxmlformats.org/drawingml/2006/main">
+              <a:graphicData uri="http://schemas.openxmlformats.org/drawingml/2006/picture">
+                <pic:pic xmlns:pic="http://schemas.openxmlformats.org/drawingml/2006/picture">
+                  <pic:nvPicPr>
+                    <pic:cNvPr id="120695754" name="Picture 1" descr="A screenshot of a spreadsheet&#10;&#10;AI-generated content may be incorrect."/>
+                    <pic:cNvPicPr/>
+                  </pic:nvPicPr>
+                  <pic:blipFill>
+                    <a:blip r:embed="rId16"/>
+                    <a:stretch>
+                      <a:fillRect/>
+                    </a:stretch>
+                  </pic:blipFill>
+                  <pic:spPr>
+                    <a:xfrm>
+                      <a:off x="0" y="0"/>
+                      <a:ext cx="5620534" cy="5201376"/>
+                    </a:xfrm>
+                    <a:prstGeom prst="rect">
+                      <a:avLst/>
+                    </a:prstGeom>
+                  </pic:spPr>
+                </pic:pic>
+              </a:graphicData>
+            </a:graphic>
+          </wp:inline>
+        </w:drawing>
+      </w:r>
+    </w:p>
+    <w:p>
+      <w:pPr>
+        <w:pStyle w:val="ListParagraph"/>
+        <w:numPr>
+          <w:ilvl w:val="0"/>
+          <w:numId w:val="6"/>
+        </w:numPr>
+      </w:pPr>
+      <w:r>
+        <w:t>The exported data is identical</w:t>
+      </w:r>
+    </w:p>
+    <w:p>
+      <w:pPr>
+        <w:pStyle w:val="ListParagraph"/>
+        <w:numPr>
+          <w:ilvl w:val="0"/>
+          <w:numId w:val="6"/>
+        </w:numPr>
+      </w:pPr>
+      <w:r>
+        <w:lastRenderedPageBreak/>
+        <w:drawing>
+          <wp:inline distT="0" distB="0" distL="0" distR="0" wp14:anchorId="7EDD303C" wp14:editId="0B40611F">
+            <wp:extent cx="5731510" cy="4914900"/>
+            <wp:effectExtent l="0" t="0" r="2540" b="0"/>
+            <wp:docPr id="325649980" name="Picture 1" descr="A screenshot of a computer&#10;&#10;AI-generated content may be incorrect."/>
+            <wp:cNvGraphicFramePr>
+              <a:graphicFrameLocks xmlns:a="http://schemas.openxmlformats.org/drawingml/2006/main" noChangeAspect="1"/>
+            </wp:cNvGraphicFramePr>
+            <a:graphic xmlns:a="http://schemas.openxmlformats.org/drawingml/2006/main">
+              <a:graphicData uri="http://schemas.openxmlformats.org/drawingml/2006/picture">
+                <pic:pic xmlns:pic="http://schemas.openxmlformats.org/drawingml/2006/picture">
+                  <pic:nvPicPr>
+                    <pic:cNvPr id="325649980" name="Picture 1" descr="A screenshot of a computer&#10;&#10;AI-generated content may be incorrect."/>
+                    <pic:cNvPicPr/>
+                  </pic:nvPicPr>
+                  <pic:blipFill>
+                    <a:blip r:embed="rId17"/>
+                    <a:stretch>
+                      <a:fillRect/>
+                    </a:stretch>
+                  </pic:blipFill>
+                  <pic:spPr>
+                    <a:xfrm>
+                      <a:off x="0" y="0"/>
+                      <a:ext cx="5731510" cy="4914900"/>
+                    </a:xfrm>
+                    <a:prstGeom prst="rect">
+                      <a:avLst/>
+                    </a:prstGeom>
+                  </pic:spPr>
+                </pic:pic>
+              </a:graphicData>
+            </a:graphic>
+          </wp:inline>
+        </w:drawing>
+      </w:r>
+    </w:p>
+    <w:p>
+      <w:pPr>
+        <w:pStyle w:val="ListParagraph"/>
+        <w:numPr>
+          <w:ilvl w:val="0"/>
+          <w:numId w:val="6"/>
+        </w:numPr>
+      </w:pPr>
+      <w:r>
+        <w:t xml:space="preserve">Just the </w:t>
+      </w:r>
+      <w:proofErr w:type="spellStart"/>
+      <w:r>
+        <w:t>lable</w:t>
+      </w:r>
+      <w:proofErr w:type="spellEnd"/>
+      <w:r>
+        <w:t xml:space="preserve"> is different</w:t>
+      </w:r>
+    </w:p>
+    <w:p>
+      <w:pPr>
+        <w:pStyle w:val="ListParagraph"/>
+        <w:numPr>
+          <w:ilvl w:val="0"/>
+          <w:numId w:val="6"/>
+        </w:numPr>
+      </w:pPr>
+      <w:r>
+        <w:t>Check the original data</w:t>
+      </w:r>
+    </w:p>
+    <w:p>
+      <w:pPr>
+        <w:pStyle w:val="ListParagraph"/>
+        <w:numPr>
+          <w:ilvl w:val="0"/>
+          <w:numId w:val="6"/>
+        </w:numPr>
+      </w:pPr>
+      <w:r>
+        <w:t xml:space="preserve">The file </w:t>
+      </w:r>
+    </w:p>
+    <w:p>
+      <w:pPr>
+        <w:pStyle w:val="ListParagraph"/>
+        <w:numPr>
+          <w:ilvl w:val="0"/>
+          <w:numId w:val="6"/>
+        </w:numPr>
+      </w:pPr>
+      <w:r>
+        <w:drawing>
+          <wp:inline distT="0" distB="0" distL="0" distR="0" wp14:anchorId="13B613D9" wp14:editId="7B1ED87C">
+            <wp:extent cx="3677163" cy="962159"/>
+            <wp:effectExtent l="0" t="0" r="0" b="9525"/>
+            <wp:docPr id="1321331077" name="Picture 1" descr="A screen shot of a computer&#10;&#10;AI-generated content may be incorrect."/>
+            <wp:cNvGraphicFramePr>
+              <a:graphicFrameLocks xmlns:a="http://schemas.openxmlformats.org/drawingml/2006/main" noChangeAspect="1"/>
+            </wp:cNvGraphicFramePr>
+            <a:graphic xmlns:a="http://schemas.openxmlformats.org/drawingml/2006/main">
+              <a:graphicData uri="http://schemas.openxmlformats.org/drawingml/2006/picture">
+                <pic:pic xmlns:pic="http://schemas.openxmlformats.org/drawingml/2006/picture">
+                  <pic:nvPicPr>
+                    <pic:cNvPr id="1321331077" name="Picture 1" descr="A screen shot of a computer&#10;&#10;AI-generated content may be incorrect."/>
+                    <pic:cNvPicPr/>
+                  </pic:nvPicPr>
+                  <pic:blipFill>
+                    <a:blip r:embed="rId18"/>
+                    <a:stretch>
+                      <a:fillRect/>
+                    </a:stretch>
+                  </pic:blipFill>
+                  <pic:spPr>
+                    <a:xfrm>
+                      <a:off x="0" y="0"/>
+                      <a:ext cx="3677163" cy="962159"/>
+                    </a:xfrm>
+                    <a:prstGeom prst="rect">
+                      <a:avLst/>
+                    </a:prstGeom>
+                  </pic:spPr>
+                </pic:pic>
+              </a:graphicData>
+            </a:graphic>
+          </wp:inline>
+        </w:drawing>
+      </w:r>
+    </w:p>
+    <w:p>
+      <w:pPr>
+        <w:pStyle w:val="ListParagraph"/>
+        <w:numPr>
+          <w:ilvl w:val="0"/>
+          <w:numId w:val="6"/>
+        </w:numPr>
+      </w:pPr>
+      <w:r>
+        <w:t>The problem comes from my code</w:t>
+      </w:r>
+    </w:p>
+    <w:p>
+      <w:pPr>
+        <w:pStyle w:val="ListParagraph"/>
+        <w:numPr>
+          <w:ilvl w:val="0"/>
+          <w:numId w:val="6"/>
+        </w:numPr>
+      </w:pPr>
+      <w:r>
+        <w:t>It was named wrongly</w:t>
+      </w:r>
+    </w:p>
+    <w:p>
+      <w:pPr>
+        <w:pStyle w:val="ListParagraph"/>
+        <w:numPr>
+          <w:ilvl w:val="0"/>
+          <w:numId w:val="6"/>
+        </w:numPr>
+      </w:pPr>
     </w:p>
     <w:sectPr>
       <w:pgSz w:w="11906" w:h="16838"/>
@@ -1414,7 +1940,7 @@
         <w:rFonts w:ascii="Symbol" w:hAnsi="Symbol" w:hint="default"/>
       </w:rPr>
     </w:lvl>
-    <w:lvl w:ilvl="1" w:tplc="08090003" w:tentative="1">
+    <w:lvl w:ilvl="1" w:tplc="08090003">
       <w:start w:val="1"/>
       <w:numFmt w:val="bullet"/>
       <w:lvlText w:val="o"/>
